--- a/Documents/Other/Extra Points.docx
+++ b/Documents/Other/Extra Points.docx
@@ -584,8 +584,6 @@
       <w:r>
         <w:t>/autocorrect Library)</w:t>
       </w:r>
-      <w:bookmarkStart w:id="0" w:name="_GoBack"/>
-      <w:bookmarkEnd w:id="0"/>
     </w:p>
     <w:p>
       <w:pPr>
@@ -834,6 +832,1162 @@
           <w:b/>
         </w:rPr>
       </w:pPr>
+    </w:p>
+    <w:p>
+      <w:pPr>
+        <w:rPr>
+          <w:b/>
+        </w:rPr>
+      </w:pPr>
+    </w:p>
+    <w:p>
+      <w:pPr>
+        <w:pStyle w:val="Heading1"/>
+      </w:pPr>
+      <w:r>
+        <w:t>Parser/Scrapper function:</w:t>
+      </w:r>
+    </w:p>
+    <w:p>
+      <w:r>
+        <w:t>-&gt;</w:t>
+      </w:r>
+      <w:proofErr w:type="gramStart"/>
+      <w:r>
+        <w:t>three</w:t>
+      </w:r>
+      <w:proofErr w:type="gramEnd"/>
+      <w:r>
+        <w:t xml:space="preserve"> domains i.e. entertainment, sports, technology</w:t>
+      </w:r>
+    </w:p>
+    <w:p>
+      <w:r>
+        <w:t>-&gt;we give different links w.r.t above mentioned domains</w:t>
+      </w:r>
+    </w:p>
+    <w:p>
+      <w:r>
+        <w:t>-&gt;hence we have one table for URLs</w:t>
+      </w:r>
+    </w:p>
+    <w:p>
+      <w:r>
+        <w:t>-&gt;</w:t>
+      </w:r>
+      <w:proofErr w:type="spellStart"/>
+      <w:r>
+        <w:t>channelname</w:t>
+      </w:r>
+      <w:proofErr w:type="spellEnd"/>
+      <w:r>
+        <w:t xml:space="preserve">/sports or </w:t>
+      </w:r>
+      <w:proofErr w:type="spellStart"/>
+      <w:r>
+        <w:t>channelname</w:t>
+      </w:r>
+      <w:proofErr w:type="spellEnd"/>
+      <w:r>
+        <w:t>/technology (we have to give links in this format)</w:t>
+      </w:r>
+    </w:p>
+    <w:p>
+      <w:r>
+        <w:t>-&gt;parse all the articles from the links</w:t>
+      </w:r>
+    </w:p>
+    <w:p>
+      <w:r>
+        <w:t xml:space="preserve">-&gt;body k </w:t>
+      </w:r>
+      <w:proofErr w:type="spellStart"/>
+      <w:proofErr w:type="gramStart"/>
+      <w:r>
+        <w:t>ander</w:t>
+      </w:r>
+      <w:proofErr w:type="spellEnd"/>
+      <w:proofErr w:type="gramEnd"/>
+      <w:r>
+        <w:t xml:space="preserve"> </w:t>
+      </w:r>
+      <w:proofErr w:type="spellStart"/>
+      <w:r>
+        <w:t>jitny</w:t>
+      </w:r>
+      <w:proofErr w:type="spellEnd"/>
+      <w:r>
+        <w:t xml:space="preserve"> tags </w:t>
+      </w:r>
+      <w:proofErr w:type="spellStart"/>
+      <w:r>
+        <w:t>hain</w:t>
+      </w:r>
+      <w:proofErr w:type="spellEnd"/>
+      <w:r>
+        <w:t xml:space="preserve"> </w:t>
+      </w:r>
+      <w:proofErr w:type="spellStart"/>
+      <w:r>
+        <w:t>jitny</w:t>
+      </w:r>
+      <w:proofErr w:type="spellEnd"/>
+      <w:r>
+        <w:t xml:space="preserve"> </w:t>
+      </w:r>
+      <w:proofErr w:type="spellStart"/>
+      <w:r>
+        <w:t>urls</w:t>
+      </w:r>
+      <w:proofErr w:type="spellEnd"/>
+      <w:r>
+        <w:t xml:space="preserve"> </w:t>
+      </w:r>
+      <w:proofErr w:type="spellStart"/>
+      <w:r>
+        <w:t>hain</w:t>
+      </w:r>
+      <w:proofErr w:type="spellEnd"/>
+      <w:r>
+        <w:t xml:space="preserve"> un </w:t>
+      </w:r>
+      <w:proofErr w:type="spellStart"/>
+      <w:r>
+        <w:t>tamam</w:t>
+      </w:r>
+      <w:proofErr w:type="spellEnd"/>
+      <w:r>
+        <w:t xml:space="preserve"> </w:t>
+      </w:r>
+      <w:proofErr w:type="spellStart"/>
+      <w:r>
+        <w:t>ko</w:t>
+      </w:r>
+      <w:proofErr w:type="spellEnd"/>
+      <w:r>
+        <w:t xml:space="preserve"> </w:t>
+      </w:r>
+      <w:proofErr w:type="spellStart"/>
+      <w:r>
+        <w:t>uthana</w:t>
+      </w:r>
+      <w:proofErr w:type="spellEnd"/>
+      <w:r>
+        <w:t xml:space="preserve"> </w:t>
+      </w:r>
+      <w:proofErr w:type="spellStart"/>
+      <w:r>
+        <w:t>hy</w:t>
+      </w:r>
+      <w:proofErr w:type="spellEnd"/>
+      <w:r>
+        <w:t xml:space="preserve"> and store them into an array.</w:t>
+      </w:r>
+    </w:p>
+    <w:p>
+      <w:r>
+        <w:t>-&gt;and iterate them one by one</w:t>
+      </w:r>
+    </w:p>
+    <w:p>
+      <w:r>
+        <w:t>-&gt;</w:t>
+      </w:r>
+      <w:proofErr w:type="spellStart"/>
+      <w:r>
+        <w:t>behtar</w:t>
+      </w:r>
+      <w:proofErr w:type="spellEnd"/>
+      <w:r>
+        <w:t xml:space="preserve"> </w:t>
+      </w:r>
+      <w:proofErr w:type="spellStart"/>
+      <w:r>
+        <w:t>yeh</w:t>
+      </w:r>
+      <w:proofErr w:type="spellEnd"/>
+      <w:r>
+        <w:t xml:space="preserve"> hay k hum code </w:t>
+      </w:r>
+      <w:proofErr w:type="spellStart"/>
+      <w:proofErr w:type="gramStart"/>
+      <w:r>
+        <w:t>ko</w:t>
+      </w:r>
+      <w:proofErr w:type="spellEnd"/>
+      <w:proofErr w:type="gramEnd"/>
+      <w:r>
+        <w:t xml:space="preserve"> </w:t>
+      </w:r>
+      <w:proofErr w:type="spellStart"/>
+      <w:r>
+        <w:t>sath</w:t>
+      </w:r>
+      <w:proofErr w:type="spellEnd"/>
+      <w:r>
+        <w:t xml:space="preserve"> </w:t>
+      </w:r>
+      <w:proofErr w:type="spellStart"/>
+      <w:r>
+        <w:t>mai</w:t>
+      </w:r>
+      <w:proofErr w:type="spellEnd"/>
+      <w:r>
+        <w:t xml:space="preserve"> </w:t>
+      </w:r>
+      <w:proofErr w:type="spellStart"/>
+      <w:r>
+        <w:t>rakhain</w:t>
+      </w:r>
+      <w:proofErr w:type="spellEnd"/>
+      <w:r>
+        <w:t xml:space="preserve"> </w:t>
+      </w:r>
+      <w:proofErr w:type="spellStart"/>
+      <w:r>
+        <w:t>agr</w:t>
+      </w:r>
+      <w:proofErr w:type="spellEnd"/>
+      <w:r>
+        <w:t xml:space="preserve"> article code </w:t>
+      </w:r>
+      <w:proofErr w:type="spellStart"/>
+      <w:r>
+        <w:t>sath</w:t>
+      </w:r>
+      <w:proofErr w:type="spellEnd"/>
+      <w:r>
+        <w:t xml:space="preserve"> </w:t>
+      </w:r>
+      <w:proofErr w:type="spellStart"/>
+      <w:r>
+        <w:t>mai</w:t>
+      </w:r>
+      <w:proofErr w:type="spellEnd"/>
+      <w:r>
+        <w:t xml:space="preserve"> </w:t>
+      </w:r>
+      <w:proofErr w:type="spellStart"/>
+      <w:r>
+        <w:t>nhi</w:t>
+      </w:r>
+      <w:proofErr w:type="spellEnd"/>
+      <w:r>
+        <w:t xml:space="preserve"> </w:t>
+      </w:r>
+      <w:proofErr w:type="spellStart"/>
+      <w:r>
+        <w:t>rakh</w:t>
+      </w:r>
+      <w:proofErr w:type="spellEnd"/>
+      <w:r>
+        <w:t xml:space="preserve"> </w:t>
+      </w:r>
+      <w:proofErr w:type="spellStart"/>
+      <w:r>
+        <w:t>sakty</w:t>
+      </w:r>
+      <w:proofErr w:type="spellEnd"/>
+      <w:r>
+        <w:t xml:space="preserve"> </w:t>
+      </w:r>
+      <w:proofErr w:type="spellStart"/>
+      <w:r>
+        <w:t>tou</w:t>
+      </w:r>
+      <w:proofErr w:type="spellEnd"/>
+    </w:p>
+    <w:p>
+      <w:proofErr w:type="gramStart"/>
+      <w:r>
+        <w:t>koi</w:t>
+      </w:r>
+      <w:proofErr w:type="gramEnd"/>
+      <w:r>
+        <w:t xml:space="preserve"> unique id </w:t>
+      </w:r>
+      <w:proofErr w:type="spellStart"/>
+      <w:r>
+        <w:t>hou</w:t>
+      </w:r>
+      <w:proofErr w:type="spellEnd"/>
+      <w:r>
+        <w:t xml:space="preserve"> because after 4 hours </w:t>
+      </w:r>
+      <w:proofErr w:type="spellStart"/>
+      <w:r>
+        <w:t>agr</w:t>
+      </w:r>
+      <w:proofErr w:type="spellEnd"/>
+      <w:r>
+        <w:t xml:space="preserve"> koi </w:t>
+      </w:r>
+      <w:proofErr w:type="spellStart"/>
+      <w:r>
+        <w:t>bhi</w:t>
+      </w:r>
+      <w:proofErr w:type="spellEnd"/>
+      <w:r>
+        <w:t xml:space="preserve"> updated news </w:t>
+      </w:r>
+      <w:proofErr w:type="spellStart"/>
+      <w:r>
+        <w:t>na</w:t>
+      </w:r>
+      <w:proofErr w:type="spellEnd"/>
+      <w:r>
+        <w:t xml:space="preserve"> </w:t>
+      </w:r>
+      <w:proofErr w:type="spellStart"/>
+      <w:r>
+        <w:t>ai</w:t>
+      </w:r>
+      <w:proofErr w:type="spellEnd"/>
+      <w:r>
+        <w:t xml:space="preserve"> </w:t>
+      </w:r>
+      <w:proofErr w:type="spellStart"/>
+      <w:r>
+        <w:t>hou</w:t>
+      </w:r>
+      <w:proofErr w:type="spellEnd"/>
+      <w:r>
+        <w:t xml:space="preserve"> </w:t>
+      </w:r>
+      <w:proofErr w:type="spellStart"/>
+      <w:r>
+        <w:t>tou</w:t>
+      </w:r>
+      <w:proofErr w:type="spellEnd"/>
+      <w:r>
+        <w:t xml:space="preserve"> wo match</w:t>
+      </w:r>
+    </w:p>
+    <w:p>
+      <w:proofErr w:type="spellStart"/>
+      <w:proofErr w:type="gramStart"/>
+      <w:r>
+        <w:t>kar</w:t>
+      </w:r>
+      <w:proofErr w:type="spellEnd"/>
+      <w:proofErr w:type="gramEnd"/>
+      <w:r>
+        <w:t xml:space="preserve"> </w:t>
+      </w:r>
+      <w:proofErr w:type="spellStart"/>
+      <w:r>
+        <w:t>sakay</w:t>
+      </w:r>
+      <w:proofErr w:type="spellEnd"/>
+      <w:r>
+        <w:t xml:space="preserve"> that whether he already parse this news or not ...because of the uniqueness of the</w:t>
+      </w:r>
+    </w:p>
+    <w:p>
+      <w:proofErr w:type="gramStart"/>
+      <w:r>
+        <w:t>article</w:t>
+      </w:r>
+      <w:proofErr w:type="gramEnd"/>
+      <w:r>
+        <w:t xml:space="preserve"> id or whatever the unique id we assign them will be match with the </w:t>
+      </w:r>
+      <w:proofErr w:type="spellStart"/>
+      <w:r>
+        <w:t>privious</w:t>
+      </w:r>
+      <w:proofErr w:type="spellEnd"/>
+      <w:r>
+        <w:t xml:space="preserve"> one and</w:t>
+      </w:r>
+    </w:p>
+    <w:p>
+      <w:proofErr w:type="gramStart"/>
+      <w:r>
+        <w:t>helps</w:t>
+      </w:r>
+      <w:proofErr w:type="gramEnd"/>
+      <w:r>
+        <w:t xml:space="preserve"> to identify the uniqueness of article or news.</w:t>
+      </w:r>
+    </w:p>
+    <w:p>
+      <w:r>
+        <w:t xml:space="preserve">-&gt;Runs this method for every page and </w:t>
+      </w:r>
+      <w:proofErr w:type="gramStart"/>
+      <w:r>
+        <w:t>del</w:t>
+      </w:r>
+      <w:proofErr w:type="gramEnd"/>
+      <w:r>
+        <w:t xml:space="preserve"> all the data from that except the (data present in</w:t>
+      </w:r>
+    </w:p>
+    <w:p>
+      <w:proofErr w:type="gramStart"/>
+      <w:r>
+        <w:t>the</w:t>
+      </w:r>
+      <w:proofErr w:type="gramEnd"/>
+      <w:r>
+        <w:t xml:space="preserve"> &lt;p&gt; tag of the </w:t>
+      </w:r>
+      <w:proofErr w:type="spellStart"/>
+      <w:r>
+        <w:t>article,label</w:t>
+      </w:r>
+      <w:proofErr w:type="spellEnd"/>
+      <w:r>
+        <w:t xml:space="preserve"> ,date, and image)we have to </w:t>
+      </w:r>
+      <w:proofErr w:type="spellStart"/>
+      <w:r>
+        <w:t>stored</w:t>
+      </w:r>
+      <w:proofErr w:type="spellEnd"/>
+      <w:r>
+        <w:t xml:space="preserve"> these things</w:t>
+      </w:r>
+    </w:p>
+    <w:p>
+      <w:r>
+        <w:t xml:space="preserve">-&gt;ab </w:t>
+      </w:r>
+      <w:proofErr w:type="spellStart"/>
+      <w:r>
+        <w:t>yahan</w:t>
+      </w:r>
+      <w:proofErr w:type="spellEnd"/>
+      <w:r>
+        <w:t xml:space="preserve"> </w:t>
+      </w:r>
+      <w:proofErr w:type="spellStart"/>
+      <w:r>
+        <w:t>sai</w:t>
+      </w:r>
+      <w:proofErr w:type="spellEnd"/>
+      <w:r>
+        <w:t xml:space="preserve"> </w:t>
+      </w:r>
+      <w:proofErr w:type="spellStart"/>
+      <w:r>
+        <w:t>config</w:t>
+      </w:r>
+      <w:proofErr w:type="spellEnd"/>
+      <w:r>
+        <w:t xml:space="preserve"> table start </w:t>
+      </w:r>
+      <w:proofErr w:type="spellStart"/>
+      <w:r>
+        <w:t>hojayega</w:t>
+      </w:r>
+      <w:proofErr w:type="spellEnd"/>
+    </w:p>
+    <w:p>
+      <w:r>
+        <w:t xml:space="preserve">-&gt;which tells that sama.tv/technology </w:t>
+      </w:r>
+      <w:proofErr w:type="spellStart"/>
+      <w:r>
+        <w:t>sai</w:t>
+      </w:r>
+      <w:proofErr w:type="spellEnd"/>
+      <w:r>
+        <w:t xml:space="preserve"> </w:t>
+      </w:r>
+      <w:proofErr w:type="gramStart"/>
+      <w:r>
+        <w:t>jo</w:t>
+      </w:r>
+      <w:proofErr w:type="gramEnd"/>
+      <w:r>
+        <w:t xml:space="preserve"> data </w:t>
+      </w:r>
+      <w:proofErr w:type="spellStart"/>
+      <w:r>
+        <w:t>uth</w:t>
+      </w:r>
+      <w:proofErr w:type="spellEnd"/>
+      <w:r>
+        <w:t xml:space="preserve"> k </w:t>
+      </w:r>
+      <w:proofErr w:type="spellStart"/>
+      <w:r>
+        <w:t>ayrga</w:t>
+      </w:r>
+      <w:proofErr w:type="spellEnd"/>
+      <w:r>
+        <w:t xml:space="preserve"> </w:t>
+      </w:r>
+      <w:proofErr w:type="spellStart"/>
+      <w:r>
+        <w:t>usmai</w:t>
+      </w:r>
+      <w:proofErr w:type="spellEnd"/>
+      <w:r>
+        <w:t xml:space="preserve"> </w:t>
+      </w:r>
+      <w:proofErr w:type="spellStart"/>
+      <w:r>
+        <w:t>yeh</w:t>
+      </w:r>
+      <w:proofErr w:type="spellEnd"/>
+      <w:r>
+        <w:t xml:space="preserve"> </w:t>
+      </w:r>
+      <w:proofErr w:type="spellStart"/>
+      <w:r>
+        <w:t>yeh</w:t>
+      </w:r>
+      <w:proofErr w:type="spellEnd"/>
+      <w:r>
+        <w:t xml:space="preserve"> mere </w:t>
+      </w:r>
+      <w:proofErr w:type="spellStart"/>
+      <w:r>
+        <w:t>kam</w:t>
+      </w:r>
+      <w:proofErr w:type="spellEnd"/>
+      <w:r>
+        <w:t xml:space="preserve"> k positions</w:t>
+      </w:r>
+    </w:p>
+    <w:p>
+      <w:proofErr w:type="spellStart"/>
+      <w:proofErr w:type="gramStart"/>
+      <w:r>
+        <w:t>hain</w:t>
+      </w:r>
+      <w:proofErr w:type="spellEnd"/>
+      <w:proofErr w:type="gramEnd"/>
+      <w:r>
+        <w:t xml:space="preserve"> </w:t>
+      </w:r>
+      <w:proofErr w:type="spellStart"/>
+      <w:r>
+        <w:t>ya</w:t>
+      </w:r>
+      <w:proofErr w:type="spellEnd"/>
+      <w:r>
+        <w:t xml:space="preserve"> </w:t>
+      </w:r>
+      <w:proofErr w:type="spellStart"/>
+      <w:r>
+        <w:t>yeh</w:t>
+      </w:r>
+      <w:proofErr w:type="spellEnd"/>
+      <w:r>
+        <w:t xml:space="preserve"> </w:t>
+      </w:r>
+      <w:proofErr w:type="spellStart"/>
+      <w:r>
+        <w:t>yeh</w:t>
+      </w:r>
+      <w:proofErr w:type="spellEnd"/>
+      <w:r>
+        <w:t xml:space="preserve"> </w:t>
+      </w:r>
+      <w:proofErr w:type="spellStart"/>
+      <w:r>
+        <w:t>meri</w:t>
+      </w:r>
+      <w:proofErr w:type="spellEnd"/>
+      <w:r>
+        <w:t xml:space="preserve"> classes </w:t>
+      </w:r>
+      <w:proofErr w:type="spellStart"/>
+      <w:r>
+        <w:t>hain</w:t>
+      </w:r>
+      <w:proofErr w:type="spellEnd"/>
+      <w:r>
+        <w:t xml:space="preserve"> </w:t>
+      </w:r>
+      <w:proofErr w:type="spellStart"/>
+      <w:r>
+        <w:t>ya</w:t>
+      </w:r>
+      <w:proofErr w:type="spellEnd"/>
+      <w:r>
+        <w:t xml:space="preserve"> </w:t>
+      </w:r>
+      <w:proofErr w:type="spellStart"/>
+      <w:r>
+        <w:t>yeh</w:t>
+      </w:r>
+      <w:proofErr w:type="spellEnd"/>
+      <w:r>
+        <w:t xml:space="preserve"> </w:t>
+      </w:r>
+      <w:proofErr w:type="spellStart"/>
+      <w:r>
+        <w:t>yeh</w:t>
+      </w:r>
+      <w:proofErr w:type="spellEnd"/>
+      <w:r>
+        <w:t xml:space="preserve"> </w:t>
+      </w:r>
+      <w:proofErr w:type="spellStart"/>
+      <w:r>
+        <w:t>meri</w:t>
+      </w:r>
+      <w:proofErr w:type="spellEnd"/>
+      <w:r>
+        <w:t xml:space="preserve"> ids </w:t>
+      </w:r>
+      <w:proofErr w:type="spellStart"/>
+      <w:r>
+        <w:t>hain</w:t>
+      </w:r>
+      <w:proofErr w:type="spellEnd"/>
+    </w:p>
+    <w:p>
+      <w:r>
+        <w:t>-&gt;</w:t>
+      </w:r>
+      <w:proofErr w:type="spellStart"/>
+      <w:r>
+        <w:t>jahan</w:t>
+      </w:r>
+      <w:proofErr w:type="spellEnd"/>
+      <w:r>
+        <w:t xml:space="preserve"> </w:t>
+      </w:r>
+      <w:proofErr w:type="spellStart"/>
+      <w:r>
+        <w:t>sai</w:t>
+      </w:r>
+      <w:proofErr w:type="spellEnd"/>
+      <w:r>
+        <w:t xml:space="preserve"> </w:t>
+      </w:r>
+      <w:proofErr w:type="spellStart"/>
+      <w:r>
+        <w:t>tumhy</w:t>
+      </w:r>
+      <w:proofErr w:type="spellEnd"/>
+      <w:r>
+        <w:t xml:space="preserve"> is particular type </w:t>
+      </w:r>
+      <w:proofErr w:type="spellStart"/>
+      <w:r>
+        <w:t>ka</w:t>
+      </w:r>
+      <w:proofErr w:type="spellEnd"/>
+      <w:r>
+        <w:t xml:space="preserve"> data </w:t>
+      </w:r>
+      <w:proofErr w:type="spellStart"/>
+      <w:r>
+        <w:t>mily</w:t>
+      </w:r>
+      <w:proofErr w:type="spellEnd"/>
+      <w:r>
+        <w:t xml:space="preserve"> </w:t>
+      </w:r>
+      <w:proofErr w:type="spellStart"/>
+      <w:r>
+        <w:t>usey</w:t>
+      </w:r>
+      <w:proofErr w:type="spellEnd"/>
+      <w:r>
+        <w:t xml:space="preserve"> </w:t>
+      </w:r>
+      <w:proofErr w:type="spellStart"/>
+      <w:r>
+        <w:t>utha</w:t>
+      </w:r>
+      <w:proofErr w:type="spellEnd"/>
+      <w:r>
+        <w:t xml:space="preserve"> k DB </w:t>
+      </w:r>
+      <w:proofErr w:type="spellStart"/>
+      <w:r>
+        <w:t>mai</w:t>
+      </w:r>
+      <w:proofErr w:type="spellEnd"/>
+      <w:r>
+        <w:t xml:space="preserve"> </w:t>
+      </w:r>
+      <w:proofErr w:type="spellStart"/>
+      <w:r>
+        <w:t>daldo</w:t>
+      </w:r>
+      <w:proofErr w:type="spellEnd"/>
+    </w:p>
+    <w:p>
+      <w:r>
+        <w:t>-&gt;</w:t>
+      </w:r>
+      <w:proofErr w:type="spellStart"/>
+      <w:r>
+        <w:t>yahi</w:t>
+      </w:r>
+      <w:proofErr w:type="spellEnd"/>
+      <w:r>
+        <w:t xml:space="preserve"> same </w:t>
+      </w:r>
+      <w:proofErr w:type="spellStart"/>
+      <w:r>
+        <w:t>silsila</w:t>
+      </w:r>
+      <w:proofErr w:type="spellEnd"/>
+      <w:r>
+        <w:t xml:space="preserve"> </w:t>
+      </w:r>
+      <w:proofErr w:type="spellStart"/>
+      <w:r>
+        <w:t>har</w:t>
+      </w:r>
+      <w:proofErr w:type="spellEnd"/>
+      <w:r>
+        <w:t xml:space="preserve"> </w:t>
+      </w:r>
+      <w:proofErr w:type="spellStart"/>
+      <w:r>
+        <w:t>hamari</w:t>
+      </w:r>
+      <w:proofErr w:type="spellEnd"/>
+      <w:r>
+        <w:t xml:space="preserve"> </w:t>
+      </w:r>
+      <w:proofErr w:type="spellStart"/>
+      <w:r>
+        <w:t>har</w:t>
+      </w:r>
+      <w:proofErr w:type="spellEnd"/>
+      <w:r>
+        <w:t xml:space="preserve"> </w:t>
+      </w:r>
+      <w:proofErr w:type="gramStart"/>
+      <w:r>
+        <w:t>url</w:t>
+      </w:r>
+      <w:proofErr w:type="gramEnd"/>
+      <w:r>
+        <w:t xml:space="preserve"> k </w:t>
+      </w:r>
+      <w:proofErr w:type="spellStart"/>
+      <w:r>
+        <w:t>sath</w:t>
+      </w:r>
+      <w:proofErr w:type="spellEnd"/>
+      <w:r>
+        <w:t xml:space="preserve"> individual </w:t>
+      </w:r>
+      <w:proofErr w:type="spellStart"/>
+      <w:r>
+        <w:t>chal</w:t>
+      </w:r>
+      <w:proofErr w:type="spellEnd"/>
+      <w:r>
+        <w:t xml:space="preserve"> </w:t>
+      </w:r>
+      <w:proofErr w:type="spellStart"/>
+      <w:r>
+        <w:t>raha</w:t>
+      </w:r>
+      <w:proofErr w:type="spellEnd"/>
+      <w:r>
+        <w:t xml:space="preserve"> </w:t>
+      </w:r>
+      <w:proofErr w:type="spellStart"/>
+      <w:r>
+        <w:t>hoga</w:t>
+      </w:r>
+      <w:proofErr w:type="spellEnd"/>
+    </w:p>
+    <w:p>
+      <w:r>
+        <w:t xml:space="preserve">-&gt;In text </w:t>
+      </w:r>
+      <w:proofErr w:type="spellStart"/>
+      <w:r>
+        <w:t>sammarization</w:t>
+      </w:r>
+      <w:proofErr w:type="spellEnd"/>
+      <w:r>
+        <w:t xml:space="preserve"> we use rogue (is a </w:t>
+      </w:r>
+      <w:proofErr w:type="spellStart"/>
+      <w:r>
+        <w:t>statical</w:t>
+      </w:r>
+      <w:proofErr w:type="spellEnd"/>
+      <w:r>
+        <w:t xml:space="preserve"> word or statistical calculation</w:t>
+      </w:r>
+      <w:proofErr w:type="gramStart"/>
+      <w:r>
+        <w:t>)</w:t>
+      </w:r>
+      <w:proofErr w:type="spellStart"/>
+      <w:r>
+        <w:t>jis</w:t>
+      </w:r>
+      <w:proofErr w:type="spellEnd"/>
+      <w:proofErr w:type="gramEnd"/>
+      <w:r>
+        <w:t xml:space="preserve"> k</w:t>
+      </w:r>
+    </w:p>
+    <w:p>
+      <w:proofErr w:type="gramStart"/>
+      <w:r>
+        <w:t>through</w:t>
+      </w:r>
+      <w:proofErr w:type="gramEnd"/>
+      <w:r>
+        <w:t xml:space="preserve"> hum </w:t>
+      </w:r>
+      <w:proofErr w:type="spellStart"/>
+      <w:r>
+        <w:t>apna</w:t>
+      </w:r>
+      <w:proofErr w:type="spellEnd"/>
+      <w:r>
+        <w:t xml:space="preserve"> syntax define </w:t>
+      </w:r>
+      <w:proofErr w:type="spellStart"/>
+      <w:r>
+        <w:t>krty</w:t>
+      </w:r>
+      <w:proofErr w:type="spellEnd"/>
+      <w:r>
+        <w:t xml:space="preserve"> </w:t>
+      </w:r>
+      <w:proofErr w:type="spellStart"/>
+      <w:r>
+        <w:t>hain</w:t>
+      </w:r>
+      <w:proofErr w:type="spellEnd"/>
+      <w:r>
+        <w:t xml:space="preserve"> k wo </w:t>
+      </w:r>
+      <w:proofErr w:type="spellStart"/>
+      <w:r>
+        <w:t>kitna</w:t>
+      </w:r>
+      <w:proofErr w:type="spellEnd"/>
+      <w:r>
+        <w:t xml:space="preserve"> </w:t>
+      </w:r>
+      <w:proofErr w:type="spellStart"/>
+      <w:r>
+        <w:t>acha</w:t>
+      </w:r>
+      <w:proofErr w:type="spellEnd"/>
+      <w:r>
+        <w:t xml:space="preserve"> work </w:t>
+      </w:r>
+      <w:proofErr w:type="spellStart"/>
+      <w:r>
+        <w:t>kr</w:t>
+      </w:r>
+      <w:proofErr w:type="spellEnd"/>
+      <w:r>
+        <w:t xml:space="preserve"> </w:t>
+      </w:r>
+      <w:proofErr w:type="spellStart"/>
+      <w:r>
+        <w:t>raha</w:t>
+      </w:r>
+      <w:proofErr w:type="spellEnd"/>
+      <w:r>
+        <w:t xml:space="preserve"> or </w:t>
+      </w:r>
+      <w:proofErr w:type="spellStart"/>
+      <w:r>
+        <w:t>phir</w:t>
+      </w:r>
+      <w:proofErr w:type="spellEnd"/>
+      <w:r>
+        <w:t xml:space="preserve"> </w:t>
+      </w:r>
+      <w:proofErr w:type="spellStart"/>
+      <w:r>
+        <w:t>usko</w:t>
+      </w:r>
+      <w:proofErr w:type="spellEnd"/>
+      <w:r>
+        <w:t xml:space="preserve"> rouge k</w:t>
+      </w:r>
+    </w:p>
+    <w:p>
+      <w:proofErr w:type="spellStart"/>
+      <w:proofErr w:type="gramStart"/>
+      <w:r>
+        <w:lastRenderedPageBreak/>
+        <w:t>sath</w:t>
+      </w:r>
+      <w:proofErr w:type="spellEnd"/>
+      <w:proofErr w:type="gramEnd"/>
+      <w:r>
+        <w:t xml:space="preserve"> compare </w:t>
+      </w:r>
+      <w:proofErr w:type="spellStart"/>
+      <w:r>
+        <w:t>karty</w:t>
+      </w:r>
+      <w:proofErr w:type="spellEnd"/>
+      <w:r>
+        <w:t xml:space="preserve"> </w:t>
+      </w:r>
+      <w:proofErr w:type="spellStart"/>
+      <w:r>
+        <w:t>hain</w:t>
+      </w:r>
+      <w:proofErr w:type="spellEnd"/>
+      <w:r>
+        <w:t>.</w:t>
+      </w:r>
+    </w:p>
+    <w:p>
+      <w:r>
+        <w:t xml:space="preserve">-&gt;2 </w:t>
+      </w:r>
+      <w:proofErr w:type="spellStart"/>
+      <w:r>
+        <w:t>sai</w:t>
+      </w:r>
+      <w:proofErr w:type="spellEnd"/>
+      <w:r>
+        <w:t xml:space="preserve"> 3 </w:t>
+      </w:r>
+      <w:proofErr w:type="spellStart"/>
+      <w:r>
+        <w:t>algos</w:t>
+      </w:r>
+      <w:proofErr w:type="spellEnd"/>
+      <w:r>
+        <w:t xml:space="preserve"> hum </w:t>
+      </w:r>
+      <w:proofErr w:type="spellStart"/>
+      <w:r>
+        <w:t>nai</w:t>
+      </w:r>
+      <w:proofErr w:type="spellEnd"/>
+      <w:r>
+        <w:t xml:space="preserve"> choose </w:t>
+      </w:r>
+      <w:proofErr w:type="spellStart"/>
+      <w:r>
+        <w:t>kiyea</w:t>
+      </w:r>
+      <w:proofErr w:type="spellEnd"/>
+      <w:r>
+        <w:t xml:space="preserve"> </w:t>
+      </w:r>
+      <w:proofErr w:type="spellStart"/>
+      <w:r>
+        <w:t>hain</w:t>
+      </w:r>
+      <w:proofErr w:type="spellEnd"/>
+      <w:r>
+        <w:t xml:space="preserve"> text </w:t>
+      </w:r>
+      <w:proofErr w:type="spellStart"/>
+      <w:r>
+        <w:t>summerization</w:t>
+      </w:r>
+      <w:proofErr w:type="spellEnd"/>
+      <w:r>
+        <w:t xml:space="preserve"> k </w:t>
+      </w:r>
+      <w:proofErr w:type="spellStart"/>
+      <w:r>
+        <w:t>liyea</w:t>
+      </w:r>
+      <w:proofErr w:type="spellEnd"/>
+      <w:r>
+        <w:t xml:space="preserve"> </w:t>
+      </w:r>
+      <w:proofErr w:type="spellStart"/>
+      <w:r>
+        <w:t>jis</w:t>
+      </w:r>
+      <w:proofErr w:type="spellEnd"/>
+      <w:r>
+        <w:t xml:space="preserve"> </w:t>
+      </w:r>
+      <w:proofErr w:type="spellStart"/>
+      <w:r>
+        <w:t>ka</w:t>
+      </w:r>
+      <w:proofErr w:type="spellEnd"/>
+      <w:r>
+        <w:t xml:space="preserve"> rouge score </w:t>
+      </w:r>
+      <w:proofErr w:type="spellStart"/>
+      <w:r>
+        <w:t>acha</w:t>
+      </w:r>
+      <w:proofErr w:type="spellEnd"/>
+    </w:p>
+    <w:p>
+      <w:proofErr w:type="spellStart"/>
+      <w:proofErr w:type="gramStart"/>
+      <w:r>
+        <w:t>ayega</w:t>
+      </w:r>
+      <w:proofErr w:type="spellEnd"/>
+      <w:proofErr w:type="gramEnd"/>
+      <w:r>
+        <w:t xml:space="preserve"> hum wo use </w:t>
+      </w:r>
+      <w:proofErr w:type="spellStart"/>
+      <w:r>
+        <w:t>karlain</w:t>
+      </w:r>
+      <w:proofErr w:type="spellEnd"/>
+      <w:r>
+        <w:t xml:space="preserve"> </w:t>
+      </w:r>
+      <w:proofErr w:type="spellStart"/>
+      <w:r>
+        <w:t>gy</w:t>
+      </w:r>
+      <w:proofErr w:type="spellEnd"/>
+    </w:p>
+    <w:p/>
+    <w:p>
+      <w:pPr>
+        <w:rPr>
+          <w:b/>
+        </w:rPr>
+      </w:pPr>
+    </w:p>
+    <w:p>
+      <w:pPr>
+        <w:rPr>
+          <w:b/>
+        </w:rPr>
+      </w:pPr>
+    </w:p>
+    <w:p>
+      <w:r>
+        <w:t>--&gt; Our system right now caters for three domains (i.e. sports, technology and entertainment) so the admin can select any of that domain</w:t>
+      </w:r>
+    </w:p>
+    <w:p>
+      <w:r>
+        <w:t xml:space="preserve">--&gt; The admin can give different </w:t>
+      </w:r>
+      <w:proofErr w:type="gramStart"/>
+      <w:r>
+        <w:t>url</w:t>
+      </w:r>
+      <w:proofErr w:type="gramEnd"/>
+      <w:r>
+        <w:t xml:space="preserve"> links, to scrape data, w.r.t above mentioned domains (the format of the link should be "</w:t>
+      </w:r>
+      <w:proofErr w:type="spellStart"/>
+      <w:r>
+        <w:t>channel_name</w:t>
+      </w:r>
+      <w:proofErr w:type="spellEnd"/>
+      <w:r>
+        <w:t>/</w:t>
+      </w:r>
+      <w:proofErr w:type="spellStart"/>
+      <w:r>
+        <w:t>domain_name</w:t>
+      </w:r>
+      <w:proofErr w:type="spellEnd"/>
+      <w:r>
+        <w:t>" for example dawn.com/sports).</w:t>
+      </w:r>
+    </w:p>
+    <w:p>
+      <w:r>
+        <w:t>--&gt; These URLs would be saved in the URLs table in database</w:t>
+      </w:r>
+    </w:p>
+    <w:p>
+      <w:r>
+        <w:t>--&gt; The parser would then parse all the articles from the given link.</w:t>
+      </w:r>
+    </w:p>
+    <w:p>
+      <w:r>
+        <w:t xml:space="preserve">--&gt; The parser would work in such a way that it would save all the article </w:t>
+      </w:r>
+      <w:proofErr w:type="spellStart"/>
+      <w:r>
+        <w:t>urls</w:t>
+      </w:r>
+      <w:proofErr w:type="spellEnd"/>
+      <w:r>
+        <w:t xml:space="preserve"> in the database. Then parse each of these articles one by one.</w:t>
+      </w:r>
+    </w:p>
+    <w:p>
+      <w:r>
+        <w:t>--&gt; Each article/article url would be assigned a unique id so when the data is once again scrapped from the links after a set time period (such as 4 hours)  we can compare the new articles with the previously scrapped articles present and see if any of the new articles scrapped are the repeated ones.</w:t>
+      </w:r>
+    </w:p>
+    <w:p>
+      <w:r>
+        <w:t xml:space="preserve">--&gt; The above mentioned points would be repeated for all of the </w:t>
+      </w:r>
+      <w:proofErr w:type="gramStart"/>
+      <w:r>
+        <w:t>url</w:t>
+      </w:r>
+      <w:proofErr w:type="gramEnd"/>
+      <w:r>
+        <w:t xml:space="preserve"> links. Data would be </w:t>
+      </w:r>
+      <w:proofErr w:type="spellStart"/>
+      <w:r>
+        <w:t>gatheed</w:t>
+      </w:r>
+      <w:proofErr w:type="spellEnd"/>
+      <w:r>
+        <w:t xml:space="preserve"> this way and only the data mentioned in the &lt;p&gt; tag would be saved in database while the rest of it would be discarded.</w:t>
+      </w:r>
+    </w:p>
+    <w:p>
+      <w:r>
+        <w:t xml:space="preserve">--&gt; Next we now need to start building </w:t>
+      </w:r>
+      <w:proofErr w:type="spellStart"/>
+      <w:r>
+        <w:t>config</w:t>
+      </w:r>
+      <w:proofErr w:type="spellEnd"/>
+      <w:r>
+        <w:t xml:space="preserve"> table</w:t>
+      </w:r>
+    </w:p>
+    <w:p>
+      <w:r>
+        <w:t xml:space="preserve">--&gt; </w:t>
+      </w:r>
+      <w:proofErr w:type="gramStart"/>
+      <w:r>
+        <w:t>For</w:t>
+      </w:r>
+      <w:proofErr w:type="gramEnd"/>
+      <w:r>
+        <w:t xml:space="preserve"> this the admin the particular url that he wants to configure</w:t>
+      </w:r>
+    </w:p>
+    <w:p>
+      <w:r>
+        <w:t>--&gt; And then select the desired tag and the related class or id method in that.</w:t>
+      </w:r>
+    </w:p>
+    <w:p>
+      <w:r>
+        <w:t>--&gt; These values and the related data would then be saved in database.</w:t>
+      </w:r>
+    </w:p>
+    <w:p/>
+    <w:p>
+      <w:bookmarkStart w:id="0" w:name="_GoBack"/>
+      <w:bookmarkEnd w:id="0"/>
     </w:p>
     <w:p/>
     <w:sectPr>
@@ -1629,6 +2783,29 @@
     <w:name w:val="Normal"/>
     <w:qFormat/>
   </w:style>
+  <w:style w:type="paragraph" w:styleId="Heading1">
+    <w:name w:val="heading 1"/>
+    <w:basedOn w:val="Normal"/>
+    <w:next w:val="Normal"/>
+    <w:link w:val="Heading1Char"/>
+    <w:uiPriority w:val="9"/>
+    <w:qFormat/>
+    <w:rsid w:val="008638D0"/>
+    <w:pPr>
+      <w:keepNext/>
+      <w:keepLines/>
+      <w:spacing w:before="480" w:after="0"/>
+      <w:outlineLvl w:val="0"/>
+    </w:pPr>
+    <w:rPr>
+      <w:rFonts w:asciiTheme="majorHAnsi" w:eastAsiaTheme="majorEastAsia" w:hAnsiTheme="majorHAnsi" w:cstheme="majorBidi"/>
+      <w:b/>
+      <w:bCs/>
+      <w:color w:val="2E74B5" w:themeColor="accent1" w:themeShade="BF"/>
+      <w:sz w:val="28"/>
+      <w:szCs w:val="28"/>
+    </w:rPr>
+  </w:style>
   <w:style w:type="character" w:default="1" w:styleId="DefaultParagraphFont">
     <w:name w:val="Default Paragraph Font"/>
     <w:uiPriority w:val="1"/>
@@ -1695,6 +2872,21 @@
       <w:rFonts w:ascii="Segoe UI" w:hAnsi="Segoe UI" w:cs="Segoe UI"/>
       <w:sz w:val="18"/>
       <w:szCs w:val="18"/>
+    </w:rPr>
+  </w:style>
+  <w:style w:type="character" w:customStyle="1" w:styleId="Heading1Char">
+    <w:name w:val="Heading 1 Char"/>
+    <w:basedOn w:val="DefaultParagraphFont"/>
+    <w:link w:val="Heading1"/>
+    <w:uiPriority w:val="9"/>
+    <w:rsid w:val="008638D0"/>
+    <w:rPr>
+      <w:rFonts w:asciiTheme="majorHAnsi" w:eastAsiaTheme="majorEastAsia" w:hAnsiTheme="majorHAnsi" w:cstheme="majorBidi"/>
+      <w:b/>
+      <w:bCs/>
+      <w:color w:val="2E74B5" w:themeColor="accent1" w:themeShade="BF"/>
+      <w:sz w:val="28"/>
+      <w:szCs w:val="28"/>
     </w:rPr>
   </w:style>
 </w:styles>
@@ -1860,6 +3052,29 @@
     <w:name w:val="Normal"/>
     <w:qFormat/>
   </w:style>
+  <w:style w:type="paragraph" w:styleId="Heading1">
+    <w:name w:val="heading 1"/>
+    <w:basedOn w:val="Normal"/>
+    <w:next w:val="Normal"/>
+    <w:link w:val="Heading1Char"/>
+    <w:uiPriority w:val="9"/>
+    <w:qFormat/>
+    <w:rsid w:val="008638D0"/>
+    <w:pPr>
+      <w:keepNext/>
+      <w:keepLines/>
+      <w:spacing w:before="480" w:after="0"/>
+      <w:outlineLvl w:val="0"/>
+    </w:pPr>
+    <w:rPr>
+      <w:rFonts w:asciiTheme="majorHAnsi" w:eastAsiaTheme="majorEastAsia" w:hAnsiTheme="majorHAnsi" w:cstheme="majorBidi"/>
+      <w:b/>
+      <w:bCs/>
+      <w:color w:val="2E74B5" w:themeColor="accent1" w:themeShade="BF"/>
+      <w:sz w:val="28"/>
+      <w:szCs w:val="28"/>
+    </w:rPr>
+  </w:style>
   <w:style w:type="character" w:default="1" w:styleId="DefaultParagraphFont">
     <w:name w:val="Default Paragraph Font"/>
     <w:uiPriority w:val="1"/>
@@ -1926,6 +3141,21 @@
       <w:rFonts w:ascii="Segoe UI" w:hAnsi="Segoe UI" w:cs="Segoe UI"/>
       <w:sz w:val="18"/>
       <w:szCs w:val="18"/>
+    </w:rPr>
+  </w:style>
+  <w:style w:type="character" w:customStyle="1" w:styleId="Heading1Char">
+    <w:name w:val="Heading 1 Char"/>
+    <w:basedOn w:val="DefaultParagraphFont"/>
+    <w:link w:val="Heading1"/>
+    <w:uiPriority w:val="9"/>
+    <w:rsid w:val="008638D0"/>
+    <w:rPr>
+      <w:rFonts w:asciiTheme="majorHAnsi" w:eastAsiaTheme="majorEastAsia" w:hAnsiTheme="majorHAnsi" w:cstheme="majorBidi"/>
+      <w:b/>
+      <w:bCs/>
+      <w:color w:val="2E74B5" w:themeColor="accent1" w:themeShade="BF"/>
+      <w:sz w:val="28"/>
+      <w:szCs w:val="28"/>
     </w:rPr>
   </w:style>
 </w:styles>
@@ -2186,7 +3416,7 @@
   <a:extraClrSchemeLst/>
   <a:extLst>
     <a:ext uri="{05A4C25C-085E-4340-85A3-A5531E510DB2}">
-      <thm15:themeFamily xmlns:thm15="http://schemas.microsoft.com/office/thememl/2012/main" xmlns="" name="Office Theme" id="{62F939B6-93AF-4DB8-9C6B-D6C7DFDC589F}" vid="{4A3C46E8-61CC-4603-A589-7422A47A8E4A}"/>
+      <thm15:themeFamily xmlns="" xmlns:thm15="http://schemas.microsoft.com/office/thememl/2012/main" name="Office Theme" id="{62F939B6-93AF-4DB8-9C6B-D6C7DFDC589F}" vid="{4A3C46E8-61CC-4603-A589-7422A47A8E4A}"/>
     </a:ext>
   </a:extLst>
 </a:theme>
